--- a/inst/shiny/www/docs/iTReX-Datenschutz.docx
+++ b/inst/shiny/www/docs/iTReX-Datenschutz.docx
@@ -82,6 +82,8 @@
       <w:r>
         <w:t xml:space="preserve"> und des behandelten Arztes.</w:t>
       </w:r>
+      <w:bookmarkStart w:id="0" w:name="_GoBack"/>
+      <w:bookmarkEnd w:id="0"/>
     </w:p>
     <w:p>
       <w:pPr>
@@ -1144,11 +1146,11 @@
       <w:r>
         <w:br/>
       </w:r>
-      <w:bookmarkStart w:id="0" w:name="_Hlk82761325"/>
+      <w:bookmarkStart w:id="1" w:name="_Hlk82761325"/>
       <w:r>
         <w:t>Deutschland</w:t>
       </w:r>
-      <w:bookmarkEnd w:id="0"/>
+      <w:bookmarkEnd w:id="1"/>
       <w:r>
         <w:br/>
       </w:r>
@@ -1878,7 +1880,13 @@
         <w:t xml:space="preserve">Bei jedem Aufruf </w:t>
       </w:r>
       <w:r>
-        <w:t>der iTReX Website</w:t>
+        <w:t>der iTReX-</w:t>
+      </w:r>
+      <w:r>
+        <w:t>Website</w:t>
+      </w:r>
+      <w:r>
+        <w:t xml:space="preserve"> </w:t>
       </w:r>
       <w:r>
         <w:t>erfasst unser System automatisiert Daten und Informationen vom Computersystem des aufrufenden Rechners. Folgende Daten werden hierbei übermittelt:</w:t>
@@ -2362,8 +2370,6 @@
       <w:r>
         <w:t>Es werden keine personenbezogene Daten an Dritte weitergegeben.</w:t>
       </w:r>
-      <w:bookmarkStart w:id="1" w:name="_GoBack"/>
-      <w:bookmarkEnd w:id="1"/>
     </w:p>
     <w:sectPr>
       <w:headerReference w:type="default" r:id="rId15"/>
@@ -2454,13 +2460,16 @@
       <w:t>2021-</w:t>
     </w:r>
     <w:r>
-      <w:t>10</w:t>
+      <w:t>1</w:t>
+    </w:r>
+    <w:r>
+      <w:t>2</w:t>
     </w:r>
     <w:r>
       <w:t>-</w:t>
     </w:r>
     <w:r>
-      <w:t>20</w:t>
+      <w:t>02</w:t>
     </w:r>
     <w:r>
       <w:t>)</w:t>
@@ -4177,7 +4186,7 @@
 </file>
 
 <file path=customXml/itemProps1.xml><?xml version="1.0" encoding="utf-8"?>
-<ds:datastoreItem xmlns:ds="http://schemas.openxmlformats.org/officeDocument/2006/customXml" ds:itemID="{A30A083C-127D-4487-A9E2-4D4DC9DB93AC}">
+<ds:datastoreItem xmlns:ds="http://schemas.openxmlformats.org/officeDocument/2006/customXml" ds:itemID="{FA2683D7-304E-4C67-BE64-3FBE1BA0AC7E}">
   <ds:schemaRefs>
     <ds:schemaRef ds:uri="http://schemas.openxmlformats.org/officeDocument/2006/bibliography"/>
   </ds:schemaRefs>
